--- a/Kerja Praktek - A11.4701/Log KP TI Dimas.docx
+++ b/Kerja Praktek - A11.4701/Log KP TI Dimas.docx
@@ -178,134 +178,64 @@
           <w:tab w:val="left" w:leader="dot" w:pos="9072"/>
         </w:tabs>
         <w:ind w:left="2268" w:hanging="2268"/>
-      </w:pPr>
-      <w:proofErr w:type="spellStart"/>
-      <w:r>
+        <w:rPr>
+          <w:lang w:val="sv-SE"/>
+        </w:rPr>
+      </w:pPr>
+      <w:r>
+        <w:rPr>
+          <w:lang w:val="sv-SE"/>
+        </w:rPr>
         <w:t>Judul</w:t>
       </w:r>
-      <w:proofErr w:type="spellEnd"/>
-      <w:r>
+      <w:r>
+        <w:rPr>
+          <w:lang w:val="sv-SE"/>
+        </w:rPr>
         <w:tab/>
         <w:t xml:space="preserve">: </w:t>
       </w:r>
-      <w:proofErr w:type="spellStart"/>
-      <w:r>
-        <w:t>Rancang</w:t>
-      </w:r>
-      <w:proofErr w:type="spellEnd"/>
-      <w:r>
-        <w:t xml:space="preserve"> </w:t>
-      </w:r>
-      <w:proofErr w:type="spellStart"/>
-      <w:r>
-        <w:t>Bangun</w:t>
-      </w:r>
-      <w:proofErr w:type="spellEnd"/>
-      <w:r>
-        <w:t xml:space="preserve"> Website </w:t>
-      </w:r>
-      <w:proofErr w:type="spellStart"/>
-      <w:r>
-        <w:t>Pendaftaran</w:t>
-      </w:r>
-      <w:proofErr w:type="spellEnd"/>
-      <w:r>
-        <w:t xml:space="preserve"> </w:t>
-      </w:r>
-      <w:proofErr w:type="spellStart"/>
-      <w:r>
-        <w:t>Magang</w:t>
-      </w:r>
-      <w:proofErr w:type="spellEnd"/>
-      <w:r>
-        <w:t xml:space="preserve"> </w:t>
-      </w:r>
-      <w:proofErr w:type="spellStart"/>
-      <w:r>
-        <w:t>Inisiatif</w:t>
-      </w:r>
-      <w:proofErr w:type="spellEnd"/>
-      <w:r>
-        <w:t xml:space="preserve"> “</w:t>
-      </w:r>
-      <w:proofErr w:type="spellStart"/>
-      <w:proofErr w:type="gramStart"/>
-      <w:r>
-        <w:t>Prajagamer</w:t>
-      </w:r>
-      <w:proofErr w:type="spellEnd"/>
-      <w:r>
-        <w:t xml:space="preserve">“ </w:t>
-      </w:r>
-      <w:proofErr w:type="spellStart"/>
-      <w:r>
-        <w:t>dari</w:t>
-      </w:r>
-      <w:proofErr w:type="spellEnd"/>
-      <w:proofErr w:type="gramEnd"/>
-      <w:r>
-        <w:t xml:space="preserve"> Sisi Frontend</w:t>
-      </w:r>
-      <w:r>
-        <w:t xml:space="preserve"> </w:t>
-      </w:r>
-      <w:proofErr w:type="spellStart"/>
-      <w:r>
-        <w:t>bagian</w:t>
-      </w:r>
-      <w:proofErr w:type="spellEnd"/>
-      <w:r>
-        <w:t xml:space="preserve"> Dashboard Admin</w:t>
-      </w:r>
-    </w:p>
-    <w:p>
-      <w:pPr>
-        <w:tabs>
-          <w:tab w:val="left" w:pos="2268"/>
-          <w:tab w:val="left" w:leader="dot" w:pos="9072"/>
-        </w:tabs>
-      </w:pPr>
-      <w:proofErr w:type="spellStart"/>
-      <w:r>
-        <w:t>Tempat</w:t>
-      </w:r>
-      <w:proofErr w:type="spellEnd"/>
-      <w:r>
-        <w:t xml:space="preserve"> KP</w:t>
-      </w:r>
-      <w:r>
+      <w:r>
+        <w:rPr>
+          <w:lang w:val="sv-SE"/>
+        </w:rPr>
+        <w:t>Rancang Bangun Website Pendaftaran Magang “Prajagamer“ dari Sisi Frontend</w:t>
+      </w:r>
+    </w:p>
+    <w:p>
+      <w:pPr>
+        <w:tabs>
+          <w:tab w:val="left" w:pos="2268"/>
+          <w:tab w:val="left" w:leader="dot" w:pos="9072"/>
+        </w:tabs>
+        <w:rPr>
+          <w:lang w:val="sv-SE"/>
+        </w:rPr>
+      </w:pPr>
+      <w:r>
+        <w:rPr>
+          <w:lang w:val="sv-SE"/>
+        </w:rPr>
+        <w:t>Tempat KP</w:t>
+      </w:r>
+      <w:r>
+        <w:rPr>
+          <w:lang w:val="sv-SE"/>
+        </w:rPr>
         <w:tab/>
         <w:t>:</w:t>
       </w:r>
       <w:r>
+        <w:rPr>
+          <w:lang w:val="sv-SE"/>
+        </w:rPr>
         <w:t xml:space="preserve"> </w:t>
       </w:r>
       <w:r>
-        <w:t xml:space="preserve">Dinas </w:t>
-      </w:r>
-      <w:proofErr w:type="spellStart"/>
-      <w:r>
-        <w:t>Kependudukan</w:t>
-      </w:r>
-      <w:proofErr w:type="spellEnd"/>
-      <w:r>
-        <w:t xml:space="preserve"> dan </w:t>
-      </w:r>
-      <w:proofErr w:type="spellStart"/>
-      <w:r>
-        <w:t>Pencatatan</w:t>
-      </w:r>
-      <w:proofErr w:type="spellEnd"/>
-      <w:r>
-        <w:t xml:space="preserve"> </w:t>
-      </w:r>
-      <w:proofErr w:type="spellStart"/>
-      <w:r>
-        <w:t>Sipil</w:t>
-      </w:r>
-      <w:proofErr w:type="spellEnd"/>
-      <w:r>
-        <w:t xml:space="preserve"> Kota Semarang</w:t>
+        <w:rPr>
+          <w:lang w:val="sv-SE"/>
+        </w:rPr>
+        <w:t>Dinas Kependudukan dan Pencatatan Sipil Kota Semarang</w:t>
       </w:r>
     </w:p>
     <w:p>
@@ -384,9 +314,19 @@
         <w:tab/>
         <w:t xml:space="preserve">: </w:t>
       </w:r>
-      <w:r>
-        <w:t>………………………………………………………………………</w:t>
-      </w:r>
+      <w:proofErr w:type="spellStart"/>
+      <w:r>
+        <w:t>Magang</w:t>
+      </w:r>
+      <w:proofErr w:type="spellEnd"/>
+      <w:r>
+        <w:t xml:space="preserve"> </w:t>
+      </w:r>
+      <w:proofErr w:type="spellStart"/>
+      <w:r>
+        <w:t>Inisiatif</w:t>
+      </w:r>
+      <w:proofErr w:type="spellEnd"/>
     </w:p>
     <w:p>
       <w:pPr>
@@ -720,14 +660,15 @@
                 <w:tab w:val="left" w:leader="dot" w:pos="9072"/>
               </w:tabs>
               <w:jc w:val="center"/>
-            </w:pPr>
-            <w:proofErr w:type="spellStart"/>
-            <w:r>
-              <w:t>Mengetahui</w:t>
-            </w:r>
-            <w:proofErr w:type="spellEnd"/>
-            <w:r>
-              <w:t>,</w:t>
+              <w:rPr>
+                <w:lang w:val="sv-SE"/>
+              </w:rPr>
+            </w:pPr>
+            <w:r>
+              <w:rPr>
+                <w:lang w:val="sv-SE"/>
+              </w:rPr>
+              <w:t>Mengetahui,</w:t>
             </w:r>
           </w:p>
           <w:p>
@@ -737,43 +678,48 @@
                 <w:tab w:val="left" w:leader="dot" w:pos="9072"/>
               </w:tabs>
               <w:jc w:val="center"/>
-            </w:pPr>
-            <w:proofErr w:type="spellStart"/>
-            <w:r>
-              <w:t>Koordinator</w:t>
-            </w:r>
-            <w:proofErr w:type="spellEnd"/>
-            <w:r>
-              <w:t xml:space="preserve"> Kerja </w:t>
-            </w:r>
-            <w:proofErr w:type="spellStart"/>
-            <w:r>
-              <w:t>Praktek</w:t>
-            </w:r>
-            <w:proofErr w:type="spellEnd"/>
-          </w:p>
-          <w:p>
-            <w:pPr>
-              <w:tabs>
-                <w:tab w:val="left" w:pos="2268"/>
-                <w:tab w:val="left" w:leader="dot" w:pos="9072"/>
-              </w:tabs>
-            </w:pPr>
-          </w:p>
-          <w:p>
-            <w:pPr>
-              <w:tabs>
-                <w:tab w:val="left" w:pos="2268"/>
-                <w:tab w:val="left" w:leader="dot" w:pos="9072"/>
-              </w:tabs>
-            </w:pPr>
-          </w:p>
-          <w:p>
-            <w:pPr>
-              <w:tabs>
-                <w:tab w:val="left" w:pos="2268"/>
-                <w:tab w:val="left" w:leader="dot" w:pos="9072"/>
-              </w:tabs>
+              <w:rPr>
+                <w:lang w:val="sv-SE"/>
+              </w:rPr>
+            </w:pPr>
+            <w:r>
+              <w:rPr>
+                <w:lang w:val="sv-SE"/>
+              </w:rPr>
+              <w:t>Koordinator Kerja Praktek</w:t>
+            </w:r>
+          </w:p>
+          <w:p>
+            <w:pPr>
+              <w:tabs>
+                <w:tab w:val="left" w:pos="2268"/>
+                <w:tab w:val="left" w:leader="dot" w:pos="9072"/>
+              </w:tabs>
+              <w:rPr>
+                <w:lang w:val="sv-SE"/>
+              </w:rPr>
+            </w:pPr>
+          </w:p>
+          <w:p>
+            <w:pPr>
+              <w:tabs>
+                <w:tab w:val="left" w:pos="2268"/>
+                <w:tab w:val="left" w:leader="dot" w:pos="9072"/>
+              </w:tabs>
+              <w:rPr>
+                <w:lang w:val="sv-SE"/>
+              </w:rPr>
+            </w:pPr>
+          </w:p>
+          <w:p>
+            <w:pPr>
+              <w:tabs>
+                <w:tab w:val="left" w:pos="2268"/>
+                <w:tab w:val="left" w:leader="dot" w:pos="9072"/>
+              </w:tabs>
+              <w:rPr>
+                <w:lang w:val="sv-SE"/>
+              </w:rPr>
             </w:pPr>
           </w:p>
           <w:p>
@@ -783,6 +729,9 @@
                 <w:tab w:val="left" w:leader="dot" w:pos="9072"/>
               </w:tabs>
               <w:jc w:val="center"/>
+              <w:rPr>
+                <w:lang w:val="sv-SE"/>
+              </w:rPr>
             </w:pPr>
           </w:p>
           <w:p>
@@ -792,6 +741,9 @@
                 <w:tab w:val="left" w:leader="dot" w:pos="9072"/>
               </w:tabs>
               <w:jc w:val="center"/>
+              <w:rPr>
+                <w:lang w:val="sv-SE"/>
+              </w:rPr>
             </w:pPr>
           </w:p>
           <w:p>
@@ -801,25 +753,16 @@
                 <w:tab w:val="left" w:leader="dot" w:pos="9072"/>
               </w:tabs>
               <w:jc w:val="center"/>
-            </w:pPr>
-            <w:r>
-              <w:t xml:space="preserve">Adhi Putra </w:t>
-            </w:r>
-            <w:proofErr w:type="spellStart"/>
-            <w:r>
-              <w:t>Wicaksono</w:t>
-            </w:r>
-            <w:proofErr w:type="spellEnd"/>
-            <w:r>
-              <w:t xml:space="preserve">, S.STP, MM, </w:t>
-            </w:r>
-            <w:proofErr w:type="spellStart"/>
-            <w:proofErr w:type="gramStart"/>
-            <w:r>
-              <w:t>M.Si</w:t>
-            </w:r>
-            <w:proofErr w:type="spellEnd"/>
-            <w:proofErr w:type="gramEnd"/>
+              <w:rPr>
+                <w:lang w:val="sv-SE"/>
+              </w:rPr>
+            </w:pPr>
+            <w:r>
+              <w:rPr>
+                <w:lang w:val="sv-SE"/>
+              </w:rPr>
+              <w:t>Adhi Putra Wicaksono, S.STP, MM, M.Si</w:t>
+            </w:r>
           </w:p>
         </w:tc>
         <w:tc>
@@ -832,6 +775,9 @@
                 <w:tab w:val="left" w:pos="2268"/>
                 <w:tab w:val="left" w:leader="dot" w:pos="9072"/>
               </w:tabs>
+              <w:rPr>
+                <w:lang w:val="sv-SE"/>
+              </w:rPr>
             </w:pPr>
           </w:p>
           <w:p>
@@ -2316,19 +2262,7 @@
               <w:rPr>
                 <w:lang w:val="sv-SE"/>
               </w:rPr>
-              <w:t xml:space="preserve">, dan </w:t>
-            </w:r>
-            <w:r>
-              <w:rPr>
-                <w:lang w:val="sv-SE"/>
-              </w:rPr>
-              <w:t>edit profil user</w:t>
-            </w:r>
-            <w:r>
-              <w:rPr>
-                <w:lang w:val="sv-SE"/>
-              </w:rPr>
-              <w:t>.</w:t>
+              <w:t>, dan edit profil user.</w:t>
             </w:r>
           </w:p>
         </w:tc>
@@ -2735,25 +2669,7 @@
               <w:rPr>
                 <w:lang w:val="sv-SE"/>
               </w:rPr>
-              <w:t xml:space="preserve">fitur pada </w:t>
-            </w:r>
-            <w:r>
-              <w:rPr>
-                <w:lang w:val="sv-SE"/>
-              </w:rPr>
-              <w:t>info pendaftaran</w:t>
-            </w:r>
-            <w:r>
-              <w:rPr>
-                <w:lang w:val="sv-SE"/>
-              </w:rPr>
-              <w:t xml:space="preserve"> dan</w:t>
-            </w:r>
-            <w:r>
-              <w:rPr>
-                <w:lang w:val="sv-SE"/>
-              </w:rPr>
-              <w:t xml:space="preserve"> daftar magang</w:t>
+              <w:t>fitur pada info pendaftaran dan daftar magang</w:t>
             </w:r>
             <w:r>
               <w:rPr>
@@ -2859,13 +2775,7 @@
               <w:rPr>
                 <w:lang w:val="sv-SE"/>
               </w:rPr>
-              <w:t xml:space="preserve">fitur pada </w:t>
-            </w:r>
-            <w:r>
-              <w:rPr>
-                <w:lang w:val="sv-SE"/>
-              </w:rPr>
-              <w:t>login user dan edit profil user</w:t>
+              <w:t>fitur pada login user dan edit profil user</w:t>
             </w:r>
             <w:r>
               <w:rPr>
@@ -3111,13 +3021,7 @@
               <w:rPr>
                 <w:lang w:val="sv-SE"/>
               </w:rPr>
-              <w:t xml:space="preserve">fitur pada </w:t>
-            </w:r>
-            <w:r>
-              <w:rPr>
-                <w:lang w:val="sv-SE"/>
-              </w:rPr>
-              <w:t>beranda dashboard admin</w:t>
+              <w:t>fitur pada beranda dashboard admin</w:t>
             </w:r>
             <w:r>
               <w:rPr>
@@ -3129,13 +3033,7 @@
               <w:rPr>
                 <w:lang w:val="sv-SE"/>
               </w:rPr>
-              <w:t xml:space="preserve"> </w:t>
-            </w:r>
-            <w:r>
-              <w:rPr>
-                <w:lang w:val="sv-SE"/>
-              </w:rPr>
-              <w:t>data pengguna</w:t>
+              <w:t xml:space="preserve"> data pengguna</w:t>
             </w:r>
             <w:r>
               <w:rPr>
@@ -3808,6 +3706,294 @@
           <w:tab w:val="left" w:pos="2268"/>
           <w:tab w:val="left" w:leader="dot" w:pos="9072"/>
         </w:tabs>
+        <w:spacing w:after="0" w:line="360" w:lineRule="auto"/>
+        <w:rPr>
+          <w:lang w:val="sv-SE"/>
+        </w:rPr>
+      </w:pPr>
+    </w:p>
+    <w:p>
+      <w:pPr>
+        <w:tabs>
+          <w:tab w:val="left" w:pos="2268"/>
+          <w:tab w:val="left" w:leader="dot" w:pos="9072"/>
+        </w:tabs>
+        <w:spacing w:after="0" w:line="360" w:lineRule="auto"/>
+        <w:rPr>
+          <w:lang w:val="sv-SE"/>
+        </w:rPr>
+      </w:pPr>
+    </w:p>
+    <w:p>
+      <w:pPr>
+        <w:tabs>
+          <w:tab w:val="left" w:pos="2268"/>
+          <w:tab w:val="left" w:leader="dot" w:pos="9072"/>
+        </w:tabs>
+        <w:spacing w:after="0" w:line="360" w:lineRule="auto"/>
+        <w:rPr>
+          <w:lang w:val="sv-SE"/>
+        </w:rPr>
+      </w:pPr>
+    </w:p>
+    <w:p>
+      <w:pPr>
+        <w:tabs>
+          <w:tab w:val="left" w:pos="2268"/>
+          <w:tab w:val="left" w:leader="dot" w:pos="9072"/>
+        </w:tabs>
+        <w:spacing w:after="0" w:line="360" w:lineRule="auto"/>
+        <w:rPr>
+          <w:lang w:val="sv-SE"/>
+        </w:rPr>
+      </w:pPr>
+    </w:p>
+    <w:p>
+      <w:pPr>
+        <w:tabs>
+          <w:tab w:val="left" w:pos="2268"/>
+          <w:tab w:val="left" w:leader="dot" w:pos="9072"/>
+        </w:tabs>
+        <w:spacing w:after="0" w:line="360" w:lineRule="auto"/>
+        <w:rPr>
+          <w:lang w:val="sv-SE"/>
+        </w:rPr>
+      </w:pPr>
+    </w:p>
+    <w:p>
+      <w:pPr>
+        <w:tabs>
+          <w:tab w:val="left" w:pos="2268"/>
+          <w:tab w:val="left" w:leader="dot" w:pos="9072"/>
+        </w:tabs>
+        <w:spacing w:after="0" w:line="360" w:lineRule="auto"/>
+        <w:rPr>
+          <w:lang w:val="sv-SE"/>
+        </w:rPr>
+      </w:pPr>
+    </w:p>
+    <w:p>
+      <w:pPr>
+        <w:tabs>
+          <w:tab w:val="left" w:pos="2268"/>
+          <w:tab w:val="left" w:leader="dot" w:pos="9072"/>
+        </w:tabs>
+        <w:spacing w:after="0" w:line="360" w:lineRule="auto"/>
+        <w:rPr>
+          <w:lang w:val="sv-SE"/>
+        </w:rPr>
+      </w:pPr>
+    </w:p>
+    <w:p>
+      <w:pPr>
+        <w:tabs>
+          <w:tab w:val="left" w:pos="2268"/>
+          <w:tab w:val="left" w:leader="dot" w:pos="9072"/>
+        </w:tabs>
+        <w:spacing w:after="0" w:line="360" w:lineRule="auto"/>
+        <w:rPr>
+          <w:lang w:val="sv-SE"/>
+        </w:rPr>
+      </w:pPr>
+    </w:p>
+    <w:p>
+      <w:pPr>
+        <w:tabs>
+          <w:tab w:val="left" w:pos="2268"/>
+          <w:tab w:val="left" w:leader="dot" w:pos="9072"/>
+        </w:tabs>
+        <w:spacing w:after="0" w:line="360" w:lineRule="auto"/>
+        <w:rPr>
+          <w:lang w:val="sv-SE"/>
+        </w:rPr>
+      </w:pPr>
+    </w:p>
+    <w:p>
+      <w:pPr>
+        <w:tabs>
+          <w:tab w:val="left" w:pos="2268"/>
+          <w:tab w:val="left" w:leader="dot" w:pos="9072"/>
+        </w:tabs>
+        <w:spacing w:after="0" w:line="360" w:lineRule="auto"/>
+        <w:rPr>
+          <w:lang w:val="sv-SE"/>
+        </w:rPr>
+      </w:pPr>
+    </w:p>
+    <w:p>
+      <w:pPr>
+        <w:tabs>
+          <w:tab w:val="left" w:pos="2268"/>
+          <w:tab w:val="left" w:leader="dot" w:pos="9072"/>
+        </w:tabs>
+        <w:spacing w:after="0" w:line="360" w:lineRule="auto"/>
+        <w:rPr>
+          <w:lang w:val="sv-SE"/>
+        </w:rPr>
+      </w:pPr>
+    </w:p>
+    <w:p>
+      <w:pPr>
+        <w:tabs>
+          <w:tab w:val="left" w:pos="2268"/>
+          <w:tab w:val="left" w:leader="dot" w:pos="9072"/>
+        </w:tabs>
+        <w:spacing w:after="0" w:line="360" w:lineRule="auto"/>
+        <w:rPr>
+          <w:lang w:val="sv-SE"/>
+        </w:rPr>
+      </w:pPr>
+    </w:p>
+    <w:p>
+      <w:pPr>
+        <w:tabs>
+          <w:tab w:val="left" w:pos="2268"/>
+          <w:tab w:val="left" w:leader="dot" w:pos="9072"/>
+        </w:tabs>
+        <w:spacing w:after="0" w:line="360" w:lineRule="auto"/>
+        <w:rPr>
+          <w:lang w:val="sv-SE"/>
+        </w:rPr>
+      </w:pPr>
+    </w:p>
+    <w:p>
+      <w:pPr>
+        <w:tabs>
+          <w:tab w:val="left" w:pos="2268"/>
+          <w:tab w:val="left" w:leader="dot" w:pos="9072"/>
+        </w:tabs>
+        <w:spacing w:after="0" w:line="360" w:lineRule="auto"/>
+        <w:rPr>
+          <w:lang w:val="sv-SE"/>
+        </w:rPr>
+      </w:pPr>
+    </w:p>
+    <w:p>
+      <w:pPr>
+        <w:tabs>
+          <w:tab w:val="left" w:pos="2268"/>
+          <w:tab w:val="left" w:leader="dot" w:pos="9072"/>
+        </w:tabs>
+        <w:spacing w:after="0" w:line="360" w:lineRule="auto"/>
+        <w:rPr>
+          <w:lang w:val="sv-SE"/>
+        </w:rPr>
+      </w:pPr>
+    </w:p>
+    <w:p>
+      <w:pPr>
+        <w:tabs>
+          <w:tab w:val="left" w:pos="2268"/>
+          <w:tab w:val="left" w:leader="dot" w:pos="9072"/>
+        </w:tabs>
+        <w:spacing w:after="0" w:line="360" w:lineRule="auto"/>
+        <w:rPr>
+          <w:lang w:val="sv-SE"/>
+        </w:rPr>
+      </w:pPr>
+    </w:p>
+    <w:p>
+      <w:pPr>
+        <w:tabs>
+          <w:tab w:val="left" w:pos="2268"/>
+          <w:tab w:val="left" w:leader="dot" w:pos="9072"/>
+        </w:tabs>
+        <w:spacing w:after="0" w:line="360" w:lineRule="auto"/>
+        <w:rPr>
+          <w:lang w:val="sv-SE"/>
+        </w:rPr>
+      </w:pPr>
+    </w:p>
+    <w:p>
+      <w:pPr>
+        <w:tabs>
+          <w:tab w:val="left" w:pos="2268"/>
+          <w:tab w:val="left" w:leader="dot" w:pos="9072"/>
+        </w:tabs>
+        <w:spacing w:after="0" w:line="360" w:lineRule="auto"/>
+        <w:rPr>
+          <w:lang w:val="sv-SE"/>
+        </w:rPr>
+      </w:pPr>
+    </w:p>
+    <w:p>
+      <w:pPr>
+        <w:tabs>
+          <w:tab w:val="left" w:pos="2268"/>
+          <w:tab w:val="left" w:leader="dot" w:pos="9072"/>
+        </w:tabs>
+        <w:spacing w:after="0" w:line="360" w:lineRule="auto"/>
+        <w:rPr>
+          <w:lang w:val="sv-SE"/>
+        </w:rPr>
+      </w:pPr>
+    </w:p>
+    <w:p>
+      <w:pPr>
+        <w:tabs>
+          <w:tab w:val="left" w:pos="2268"/>
+          <w:tab w:val="left" w:leader="dot" w:pos="9072"/>
+        </w:tabs>
+        <w:spacing w:after="0" w:line="360" w:lineRule="auto"/>
+        <w:rPr>
+          <w:lang w:val="sv-SE"/>
+        </w:rPr>
+      </w:pPr>
+    </w:p>
+    <w:p>
+      <w:pPr>
+        <w:tabs>
+          <w:tab w:val="left" w:pos="2268"/>
+          <w:tab w:val="left" w:leader="dot" w:pos="9072"/>
+        </w:tabs>
+        <w:spacing w:after="0" w:line="360" w:lineRule="auto"/>
+        <w:rPr>
+          <w:lang w:val="sv-SE"/>
+        </w:rPr>
+      </w:pPr>
+    </w:p>
+    <w:p>
+      <w:pPr>
+        <w:tabs>
+          <w:tab w:val="left" w:pos="2268"/>
+          <w:tab w:val="left" w:leader="dot" w:pos="9072"/>
+        </w:tabs>
+        <w:spacing w:after="0" w:line="360" w:lineRule="auto"/>
+        <w:rPr>
+          <w:lang w:val="sv-SE"/>
+        </w:rPr>
+      </w:pPr>
+    </w:p>
+    <w:p>
+      <w:pPr>
+        <w:tabs>
+          <w:tab w:val="left" w:pos="2268"/>
+          <w:tab w:val="left" w:leader="dot" w:pos="9072"/>
+        </w:tabs>
+        <w:spacing w:after="0" w:line="360" w:lineRule="auto"/>
+        <w:rPr>
+          <w:lang w:val="sv-SE"/>
+        </w:rPr>
+      </w:pPr>
+    </w:p>
+    <w:p>
+      <w:pPr>
+        <w:tabs>
+          <w:tab w:val="left" w:pos="2268"/>
+          <w:tab w:val="left" w:leader="dot" w:pos="9072"/>
+        </w:tabs>
+        <w:spacing w:after="0" w:line="360" w:lineRule="auto"/>
+        <w:rPr>
+          <w:lang w:val="sv-SE"/>
+        </w:rPr>
+      </w:pPr>
+    </w:p>
+    <w:p>
+      <w:pPr>
+        <w:tabs>
+          <w:tab w:val="left" w:pos="2268"/>
+          <w:tab w:val="left" w:leader="dot" w:pos="9072"/>
+        </w:tabs>
         <w:spacing w:after="0" w:line="276" w:lineRule="auto"/>
         <w:rPr>
           <w:b/>
@@ -3821,6 +4007,7 @@
           <w:bCs/>
           <w:lang w:val="sv-SE"/>
         </w:rPr>
+        <w:lastRenderedPageBreak/>
         <w:t>LEMBAR KONSULTASI KERJA PRAKTEK</w:t>
       </w:r>
     </w:p>
@@ -5759,6 +5946,7 @@
           <w:bCs/>
           <w:lang w:val="sv-SE"/>
         </w:rPr>
+        <w:lastRenderedPageBreak/>
         <w:t>LEMBAR PENILAIAN KERJA PRAKTEK</w:t>
       </w:r>
     </w:p>
@@ -6541,6 +6729,7 @@
           <w:bCs/>
           <w:lang w:val="sv-SE"/>
         </w:rPr>
+        <w:lastRenderedPageBreak/>
         <w:t>LEMBAR PENILAIAN KERJA PRAKTEK</w:t>
       </w:r>
     </w:p>
@@ -7248,6 +7437,7 @@
           <w:b/>
           <w:bCs/>
         </w:rPr>
+        <w:lastRenderedPageBreak/>
         <w:t>LEMBAR PENILAIAN KERJA PRAKTEK</w:t>
       </w:r>
     </w:p>
